--- a/my_document.docx
+++ b/my_document.docx
@@ -7,23 +7,12 @@
         <w:pStyle w:val="Title"/>
       </w:pPr>
       <w:r>
-        <w:t>ffff</w:t>
+        <w:t>sadfasdfasd</w:t>
       </w:r>
     </w:p>
     <w:p>
       <w:r>
-        <w:t>ee</w:t>
-        <w:br/>
-        <w:t>dsfs</w:t>
-        <w:br/>
-        <w:t>fdsa</w:t>
-        <w:br/>
-        <w:t>fs</w:t>
-        <w:br/>
-        <w:t>daf</w:t>
-        <w:br/>
-        <w:t>asf</w:t>
-        <w:br/>
+        <w:t>sdfdasfas</w:t>
         <w:br/>
       </w:r>
     </w:p>
